--- a/Case 4_AS/A116-Eur-South Italic-Kylix-Stemless-Blackware-ca 4th century BCE.docx
+++ b/Case 4_AS/A116-Eur-South Italic-Kylix-Stemless-Blackware-ca 4th century BCE.docx
@@ -1,12 +1,11 @@
 
 <file path=word/document.xml><?xml version="1.0" encoding="utf-8"?>
-<w:document xmlns:wpc="http://schemas.microsoft.com/office/word/2010/wordprocessingCanvas" xmlns:cx="http://schemas.microsoft.com/office/drawing/2014/chartex" xmlns:mc="http://schemas.openxmlformats.org/markup-compatibility/2006" xmlns:o="urn:schemas-microsoft-com:office:office" xmlns:r="http://schemas.openxmlformats.org/officeDocument/2006/relationships" xmlns:m="http://schemas.openxmlformats.org/officeDocument/2006/math" xmlns:v="urn:schemas-microsoft-com:vml" xmlns:wp14="http://schemas.microsoft.com/office/word/2010/wordprocessingDrawing" xmlns:wp="http://schemas.openxmlformats.org/drawingml/2006/wordprocessingDrawing" xmlns:w10="urn:schemas-microsoft-com:office:word" xmlns:w="http://schemas.openxmlformats.org/wordprocessingml/2006/main" xmlns:w14="http://schemas.microsoft.com/office/word/2010/wordml" xmlns:w15="http://schemas.microsoft.com/office/word/2012/wordml" xmlns:w16se="http://schemas.microsoft.com/office/word/2015/wordml/symex" xmlns:wpg="http://schemas.microsoft.com/office/word/2010/wordprocessingGroup" xmlns:wpi="http://schemas.microsoft.com/office/word/2010/wordprocessingInk" xmlns:wne="http://schemas.microsoft.com/office/word/2006/wordml" xmlns:wps="http://schemas.microsoft.com/office/word/2010/wordprocessingShape" mc:Ignorable="w14 w15 w16se wp14">
+<w:document xmlns:wpc="http://schemas.microsoft.com/office/word/2010/wordprocessingCanvas" xmlns:cx="http://schemas.microsoft.com/office/drawing/2014/chartex" xmlns:cx1="http://schemas.microsoft.com/office/drawing/2015/9/8/chartex" xmlns:cx2="http://schemas.microsoft.com/office/drawing/2015/10/21/chartex" xmlns:cx3="http://schemas.microsoft.com/office/drawing/2016/5/9/chartex" xmlns:cx4="http://schemas.microsoft.com/office/drawing/2016/5/10/chartex" xmlns:cx5="http://schemas.microsoft.com/office/drawing/2016/5/11/chartex" xmlns:cx6="http://schemas.microsoft.com/office/drawing/2016/5/12/chartex" xmlns:cx7="http://schemas.microsoft.com/office/drawing/2016/5/13/chartex" xmlns:cx8="http://schemas.microsoft.com/office/drawing/2016/5/14/chartex" xmlns:mc="http://schemas.openxmlformats.org/markup-compatibility/2006" xmlns:aink="http://schemas.microsoft.com/office/drawing/2016/ink" xmlns:am3d="http://schemas.microsoft.com/office/drawing/2017/model3d" xmlns:o="urn:schemas-microsoft-com:office:office" xmlns:r="http://schemas.openxmlformats.org/officeDocument/2006/relationships" xmlns:m="http://schemas.openxmlformats.org/officeDocument/2006/math" xmlns:v="urn:schemas-microsoft-com:vml" xmlns:wp14="http://schemas.microsoft.com/office/word/2010/wordprocessingDrawing" xmlns:wp="http://schemas.openxmlformats.org/drawingml/2006/wordprocessingDrawing" xmlns:w10="urn:schemas-microsoft-com:office:word" xmlns:w="http://schemas.openxmlformats.org/wordprocessingml/2006/main" xmlns:w14="http://schemas.microsoft.com/office/word/2010/wordml" xmlns:w15="http://schemas.microsoft.com/office/word/2012/wordml" xmlns:w16cex="http://schemas.microsoft.com/office/word/2018/wordml/cex" xmlns:w16cid="http://schemas.microsoft.com/office/word/2016/wordml/cid" xmlns:w16="http://schemas.microsoft.com/office/word/2018/wordml" xmlns:w16se="http://schemas.microsoft.com/office/word/2015/wordml/symex" xmlns:wpg="http://schemas.microsoft.com/office/word/2010/wordprocessingGroup" xmlns:wpi="http://schemas.microsoft.com/office/word/2010/wordprocessingInk" xmlns:wne="http://schemas.microsoft.com/office/word/2006/wordml" xmlns:wps="http://schemas.microsoft.com/office/word/2010/wordprocessingShape" mc:Ignorable="w14 w15 w16se w16cid w16 w16cex wp14">
   <w:body>
     <w:p>
       <w:pPr>
         <w:spacing w:after="0"/>
       </w:pPr>
-      <w:bookmarkStart w:id="0" w:name="_GoBack"/>
       <w:r>
         <w:t>A116-Eur-</w:t>
       </w:r>
@@ -45,7 +44,6 @@
         <w:t xml:space="preserve"> BCE</w:t>
       </w:r>
     </w:p>
-    <w:bookmarkEnd w:id="0"/>
     <w:p>
       <w:pPr>
         <w:rPr>
@@ -57,7 +55,7 @@
           <w:noProof/>
         </w:rPr>
         <w:drawing>
-          <wp:inline distT="0" distB="0" distL="0" distR="0" wp14:anchorId="76CF9A25" wp14:editId="340FD1BA">
+          <wp:inline distT="0" distB="0" distL="0" distR="0" wp14:anchorId="29DE2836" wp14:editId="4AB95C89">
             <wp:extent cx="2523067" cy="937009"/>
             <wp:effectExtent l="0" t="0" r="0" b="0"/>
             <wp:docPr id="3" name="Picture 3"/>
@@ -103,7 +101,7 @@
           <w:noProof/>
         </w:rPr>
         <w:drawing>
-          <wp:inline distT="0" distB="0" distL="0" distR="0" wp14:anchorId="46E28211" wp14:editId="43A24F23">
+          <wp:inline distT="0" distB="0" distL="0" distR="0" wp14:anchorId="441FCC99" wp14:editId="12F8DD0E">
             <wp:extent cx="1820333" cy="1190677"/>
             <wp:effectExtent l="0" t="0" r="8890" b="0"/>
             <wp:docPr id="4" name="Picture 4"/>
@@ -149,7 +147,7 @@
           <w:noProof/>
         </w:rPr>
         <w:drawing>
-          <wp:inline distT="0" distB="0" distL="0" distR="0" wp14:anchorId="3BCF042D" wp14:editId="7FCFF076">
+          <wp:inline distT="0" distB="0" distL="0" distR="0" wp14:anchorId="704522E5" wp14:editId="2758AFF7">
             <wp:extent cx="1778000" cy="1172986"/>
             <wp:effectExtent l="0" t="0" r="0" b="8255"/>
             <wp:docPr id="5" name="Picture 5"/>
@@ -192,13 +190,24 @@
         </w:rPr>
         <w:t xml:space="preserve">Figs. 1-3. </w:t>
       </w:r>
-      <w:proofErr w:type="spellStart"/>
-      <w:r>
-        <w:t>Eur</w:t>
-      </w:r>
-      <w:proofErr w:type="spellEnd"/>
-      <w:r>
-        <w:t xml:space="preserve">-South Italic-Kylix-Stemless-Blackware-ca </w:t>
+      <w:r>
+        <w:t xml:space="preserve">Magna </w:t>
+      </w:r>
+      <w:proofErr w:type="spellStart"/>
+      <w:r>
+        <w:t>Graeca</w:t>
+      </w:r>
+      <w:proofErr w:type="spellEnd"/>
+      <w:r>
+        <w:t>-Kylix-Stemless-</w:t>
+      </w:r>
+      <w:proofErr w:type="spellStart"/>
+      <w:r>
+        <w:t>Blackware</w:t>
+      </w:r>
+      <w:proofErr w:type="spellEnd"/>
+      <w:r>
+        <w:t xml:space="preserve">-ca </w:t>
       </w:r>
       <w:r>
         <w:rPr>
@@ -264,13 +273,16 @@
         </w:rPr>
         <w:t xml:space="preserve">Formal Label: </w:t>
       </w:r>
-      <w:proofErr w:type="spellStart"/>
-      <w:r>
-        <w:t>Eur</w:t>
-      </w:r>
-      <w:proofErr w:type="spellEnd"/>
-      <w:r>
-        <w:t xml:space="preserve">-South Italic-Kylix-Stemless-Blackware-ca </w:t>
+      <w:r>
+        <w:t>Eur-South Italic-Kylix-Stemless-</w:t>
+      </w:r>
+      <w:proofErr w:type="spellStart"/>
+      <w:r>
+        <w:t>Blackware</w:t>
+      </w:r>
+      <w:proofErr w:type="spellEnd"/>
+      <w:r>
+        <w:t xml:space="preserve">-ca </w:t>
       </w:r>
       <w:r>
         <w:rPr>
@@ -647,7 +659,7 @@
           <w:noProof/>
         </w:rPr>
         <w:drawing>
-          <wp:inline distT="0" distB="0" distL="0" distR="0" wp14:anchorId="6152430E" wp14:editId="51FCFC04">
+          <wp:inline distT="0" distB="0" distL="0" distR="0" wp14:anchorId="10636B7A" wp14:editId="511EEB81">
             <wp:extent cx="3190875" cy="2924175"/>
             <wp:effectExtent l="0" t="0" r="9525" b="9525"/>
             <wp:docPr id="1" name="Picture 1"/>
@@ -755,15 +767,7 @@
       </w:r>
       <w:proofErr w:type="spellEnd"/>
       <w:r>
-        <w:t xml:space="preserve"> </w:t>
-      </w:r>
-      <w:proofErr w:type="spellStart"/>
-      <w:r>
-        <w:t>Italiotes</w:t>
-      </w:r>
-      <w:proofErr w:type="spellEnd"/>
-      <w:r>
-        <w:t xml:space="preserve">) from which this particular </w:t>
+        <w:t xml:space="preserve"> Italiotes) from which this particular </w:t>
       </w:r>
       <w:r>
         <w:t>Blackware</w:t>
@@ -1022,15 +1026,7 @@
         </w:rPr>
       </w:pPr>
       <w:r>
-        <w:t xml:space="preserve">For purposes of simplicity the location of the origin of this vessel is placed at </w:t>
-      </w:r>
-      <w:proofErr w:type="spellStart"/>
-      <w:r>
-        <w:t>Regium</w:t>
-      </w:r>
-      <w:proofErr w:type="spellEnd"/>
-      <w:r>
-        <w:t xml:space="preserve"> (modern Reggio</w:t>
+        <w:t>For purposes of simplicity the location of the origin of this vessel is placed at Regium (modern Reggio</w:t>
       </w:r>
       <w:r>
         <w:t xml:space="preserve">, </w:t>
@@ -1042,16 +1038,11 @@
         <w:t>)</w:t>
       </w:r>
       <w:r>
-        <w:t xml:space="preserve"> on the mainland of that portion of the Italian peninsula which was so-called “Magna Graeca.” </w:t>
-      </w:r>
-      <w:proofErr w:type="spellStart"/>
-      <w:r>
-        <w:t>Reg</w:t>
+        <w:t xml:space="preserve"> on the mainland of that portion of the Italian peninsula which was so-called “Magna Graeca.” Reg</w:t>
       </w:r>
       <w:r>
         <w:t>ium</w:t>
       </w:r>
-      <w:proofErr w:type="spellEnd"/>
       <w:r>
         <w:t xml:space="preserve"> is the oldest city in the region</w:t>
       </w:r>
@@ -1077,16 +1068,11 @@
         <w:t>including Blackware vessels</w:t>
       </w:r>
       <w:r>
-        <w:t xml:space="preserve">. </w:t>
-      </w:r>
-      <w:proofErr w:type="spellStart"/>
-      <w:r>
-        <w:t>Reg</w:t>
+        <w:t>. Reg</w:t>
       </w:r>
       <w:r>
         <w:t>ium</w:t>
       </w:r>
-      <w:proofErr w:type="spellEnd"/>
       <w:r>
         <w:t xml:space="preserve"> is the second oldest Greek colony in southern Italy </w:t>
       </w:r>
@@ -1375,39 +1361,23 @@
           <w:rFonts w:eastAsia="Times New Roman"/>
           <w:i/>
         </w:rPr>
-        <w:t xml:space="preserve"> </w:t>
-      </w:r>
-      <w:proofErr w:type="spellStart"/>
-      <w:r>
-        <w:rPr>
-          <w:rFonts w:eastAsia="Times New Roman"/>
-          <w:i/>
-        </w:rPr>
-        <w:t>dem</w:t>
-      </w:r>
-      <w:proofErr w:type="spellEnd"/>
-      <w:r>
-        <w:rPr>
-          <w:rFonts w:eastAsia="Times New Roman"/>
-          <w:i/>
-        </w:rPr>
-        <w:t xml:space="preserve"> </w:t>
-      </w:r>
-      <w:proofErr w:type="spellStart"/>
-      <w:r>
-        <w:rPr>
-          <w:rFonts w:eastAsia="Times New Roman"/>
-          <w:i/>
-        </w:rPr>
-        <w:t>Thereianos-Fonds</w:t>
-      </w:r>
-      <w:proofErr w:type="spellEnd"/>
-      <w:r>
-        <w:rPr>
-          <w:rFonts w:eastAsia="Times New Roman"/>
-          <w:i/>
-        </w:rPr>
-        <w:t xml:space="preserve"> der </w:t>
+        <w:t xml:space="preserve"> dem </w:t>
+      </w:r>
+      <w:proofErr w:type="spellStart"/>
+      <w:r>
+        <w:rPr>
+          <w:rFonts w:eastAsia="Times New Roman"/>
+          <w:i/>
+        </w:rPr>
+        <w:t>Thereianos</w:t>
+      </w:r>
+      <w:proofErr w:type="spellEnd"/>
+      <w:r>
+        <w:rPr>
+          <w:rFonts w:eastAsia="Times New Roman"/>
+          <w:i/>
+        </w:rPr>
+        <w:t xml:space="preserve">-Fonds der </w:t>
       </w:r>
       <w:proofErr w:type="spellStart"/>
       <w:r>
@@ -1439,23 +1409,7 @@
           <w:rFonts w:eastAsia="Times New Roman"/>
           <w:i/>
         </w:rPr>
-        <w:t xml:space="preserve"> </w:t>
-      </w:r>
-      <w:proofErr w:type="spellStart"/>
-      <w:r>
-        <w:rPr>
-          <w:rFonts w:eastAsia="Times New Roman"/>
-          <w:i/>
-        </w:rPr>
-        <w:t>Akademie</w:t>
-      </w:r>
-      <w:proofErr w:type="spellEnd"/>
-      <w:r>
-        <w:rPr>
-          <w:rFonts w:eastAsia="Times New Roman"/>
-          <w:i/>
-        </w:rPr>
-        <w:t xml:space="preserve"> der </w:t>
+        <w:t xml:space="preserve"> Akademie der </w:t>
       </w:r>
       <w:proofErr w:type="spellStart"/>
       <w:r>
@@ -1667,7 +1621,7 @@
 </file>
 
 <file path=word/styles.xml><?xml version="1.0" encoding="utf-8"?>
-<w:styles xmlns:mc="http://schemas.openxmlformats.org/markup-compatibility/2006" xmlns:r="http://schemas.openxmlformats.org/officeDocument/2006/relationships" xmlns:w="http://schemas.openxmlformats.org/wordprocessingml/2006/main" xmlns:w14="http://schemas.microsoft.com/office/word/2010/wordml" xmlns:w15="http://schemas.microsoft.com/office/word/2012/wordml" xmlns:w16se="http://schemas.microsoft.com/office/word/2015/wordml/symex" mc:Ignorable="w14 w15 w16se">
+<w:styles xmlns:mc="http://schemas.openxmlformats.org/markup-compatibility/2006" xmlns:r="http://schemas.openxmlformats.org/officeDocument/2006/relationships" xmlns:w="http://schemas.openxmlformats.org/wordprocessingml/2006/main" xmlns:w14="http://schemas.microsoft.com/office/word/2010/wordml" xmlns:w15="http://schemas.microsoft.com/office/word/2012/wordml" xmlns:w16cex="http://schemas.microsoft.com/office/word/2018/wordml/cex" xmlns:w16cid="http://schemas.microsoft.com/office/word/2016/wordml/cid" xmlns:w16="http://schemas.microsoft.com/office/word/2018/wordml" xmlns:w16se="http://schemas.microsoft.com/office/word/2015/wordml/symex" mc:Ignorable="w14 w15 w16se w16cid w16 w16cex">
   <w:docDefaults>
     <w:rPrDefault>
       <w:rPr>
@@ -1684,7 +1638,7 @@
       </w:pPr>
     </w:pPrDefault>
   </w:docDefaults>
-  <w:latentStyles w:defLockedState="0" w:defUIPriority="99" w:defSemiHidden="0" w:defUnhideWhenUsed="0" w:defQFormat="0" w:count="371">
+  <w:latentStyles w:defLockedState="0" w:defUIPriority="99" w:defSemiHidden="0" w:defUnhideWhenUsed="0" w:defQFormat="0" w:count="376">
     <w:lsdException w:name="Normal" w:uiPriority="0" w:qFormat="1"/>
     <w:lsdException w:name="heading 1" w:uiPriority="9" w:qFormat="1"/>
     <w:lsdException w:name="heading 2" w:semiHidden="1" w:uiPriority="9" w:unhideWhenUsed="1" w:qFormat="1"/>
@@ -1790,7 +1744,6 @@
     <w:lsdException w:name="HTML Sample" w:semiHidden="1" w:unhideWhenUsed="1"/>
     <w:lsdException w:name="HTML Typewriter" w:semiHidden="1" w:unhideWhenUsed="1"/>
     <w:lsdException w:name="HTML Variable" w:semiHidden="1" w:unhideWhenUsed="1"/>
-    <w:lsdException w:name="Normal Table" w:semiHidden="1" w:unhideWhenUsed="1"/>
     <w:lsdException w:name="annotation subject" w:semiHidden="1" w:unhideWhenUsed="1"/>
     <w:lsdException w:name="No List" w:semiHidden="1" w:unhideWhenUsed="1"/>
     <w:lsdException w:name="Outline List 1" w:semiHidden="1" w:unhideWhenUsed="1"/>
@@ -1833,11 +1786,8 @@
     <w:lsdException w:name="Table Contemporary" w:semiHidden="1" w:unhideWhenUsed="1"/>
     <w:lsdException w:name="Table Elegant" w:semiHidden="1" w:unhideWhenUsed="1"/>
     <w:lsdException w:name="Table Professional" w:semiHidden="1" w:unhideWhenUsed="1"/>
-    <w:lsdException w:name="Table Subtle 1" w:semiHidden="1" w:unhideWhenUsed="1"/>
     <w:lsdException w:name="Table Subtle 2" w:semiHidden="1" w:unhideWhenUsed="1"/>
     <w:lsdException w:name="Table Web 1" w:semiHidden="1" w:unhideWhenUsed="1"/>
-    <w:lsdException w:name="Table Web 2" w:semiHidden="1" w:unhideWhenUsed="1"/>
-    <w:lsdException w:name="Table Web 3" w:semiHidden="1" w:unhideWhenUsed="1"/>
     <w:lsdException w:name="Balloon Text" w:semiHidden="1" w:unhideWhenUsed="1"/>
     <w:lsdException w:name="Table Grid" w:uiPriority="39"/>
     <w:lsdException w:name="Table Theme" w:semiHidden="1" w:unhideWhenUsed="1"/>
@@ -2056,6 +2006,11 @@
     <w:lsdException w:name="List Table 5 Dark Accent 6" w:uiPriority="50"/>
     <w:lsdException w:name="List Table 6 Colorful Accent 6" w:uiPriority="51"/>
     <w:lsdException w:name="List Table 7 Colorful Accent 6" w:uiPriority="52"/>
+    <w:lsdException w:name="Mention" w:semiHidden="1" w:unhideWhenUsed="1"/>
+    <w:lsdException w:name="Smart Hyperlink" w:semiHidden="1" w:unhideWhenUsed="1"/>
+    <w:lsdException w:name="Hashtag" w:semiHidden="1" w:unhideWhenUsed="1"/>
+    <w:lsdException w:name="Unresolved Mention" w:semiHidden="1" w:unhideWhenUsed="1"/>
+    <w:lsdException w:name="Smart Link" w:semiHidden="1" w:unhideWhenUsed="1"/>
   </w:latentStyles>
   <w:style w:type="paragraph" w:default="1" w:styleId="Normal">
     <w:name w:val="Normal"/>
